--- a/Russell_Daniel_S1707149.docx
+++ b/Russell_Daniel_S1707149.docx
@@ -716,10 +716,11 @@
                                     <w:pPr>
                                       <w:jc w:val="right"/>
                                       <w:rPr>
-                                        <w:smallCaps/>
-                                        <w:color w:val="404040" w:themeColor="text1" w:themeTint="BF"/>
-                                        <w:sz w:val="36"/>
-                                        <w:szCs w:val="36"/>
+                                        <w:rFonts w:ascii="Consolas" w:eastAsia="Times New Roman" w:hAnsi="Consolas" w:cs="Courier New"/>
+                                        <w:color w:val="808080"/>
+                                        <w:sz w:val="20"/>
+                                        <w:szCs w:val="20"/>
+                                        <w:lang w:eastAsia="en-GB"/>
                                       </w:rPr>
                                     </w:pPr>
                                     <w:r>
@@ -745,6 +746,37 @@
                                   </w:p>
                                 </w:sdtContent>
                               </w:sdt>
+                              <w:p>
+                                <w:pPr>
+                                  <w:jc w:val="right"/>
+                                  <w:rPr>
+                                    <w:smallCaps/>
+                                    <w:color w:val="404040" w:themeColor="text1" w:themeTint="BF"/>
+                                    <w:sz w:val="36"/>
+                                    <w:szCs w:val="36"/>
+                                  </w:rPr>
+                                </w:pPr>
+                                <w:r>
+                                  <w:rPr>
+                                    <w:rFonts w:ascii="Consolas" w:eastAsia="Times New Roman" w:hAnsi="Consolas" w:cs="Courier New"/>
+                                    <w:color w:val="808080"/>
+                                    <w:sz w:val="20"/>
+                                    <w:szCs w:val="20"/>
+                                    <w:lang w:eastAsia="en-GB"/>
+                                  </w:rPr>
+                                  <w:t xml:space="preserve">Git: </w:t>
+                                </w:r>
+                                <w:r>
+                                  <w:rPr>
+                                    <w:rFonts w:ascii="Consolas" w:eastAsia="Times New Roman" w:hAnsi="Consolas" w:cs="Courier New"/>
+                                    <w:color w:val="808080"/>
+                                    <w:sz w:val="20"/>
+                                    <w:szCs w:val="20"/>
+                                    <w:lang w:eastAsia="en-GB"/>
+                                  </w:rPr>
+                                  <w:t>https://github.com/DeRuss404/Russell_Daniel_MobileDev</w:t>
+                                </w:r>
+                              </w:p>
                             </w:txbxContent>
                           </wps:txbx>
                           <wps:bodyPr rot="0" spcFirstLastPara="0" vertOverflow="overflow" horzOverflow="overflow" vert="horz" wrap="square" lIns="1600200" tIns="0" rIns="685800" bIns="0" numCol="1" spcCol="0" rtlCol="0" fromWordArt="0" anchor="b" anchorCtr="0" forceAA="0" compatLnSpc="1">
@@ -832,10 +864,11 @@
                               <w:pPr>
                                 <w:jc w:val="right"/>
                                 <w:rPr>
-                                  <w:smallCaps/>
-                                  <w:color w:val="404040" w:themeColor="text1" w:themeTint="BF"/>
-                                  <w:sz w:val="36"/>
-                                  <w:szCs w:val="36"/>
+                                  <w:rFonts w:ascii="Consolas" w:eastAsia="Times New Roman" w:hAnsi="Consolas" w:cs="Courier New"/>
+                                  <w:color w:val="808080"/>
+                                  <w:sz w:val="20"/>
+                                  <w:szCs w:val="20"/>
+                                  <w:lang w:eastAsia="en-GB"/>
                                 </w:rPr>
                               </w:pPr>
                               <w:r>
@@ -861,6 +894,37 @@
                             </w:p>
                           </w:sdtContent>
                         </w:sdt>
+                        <w:p>
+                          <w:pPr>
+                            <w:jc w:val="right"/>
+                            <w:rPr>
+                              <w:smallCaps/>
+                              <w:color w:val="404040" w:themeColor="text1" w:themeTint="BF"/>
+                              <w:sz w:val="36"/>
+                              <w:szCs w:val="36"/>
+                            </w:rPr>
+                          </w:pPr>
+                          <w:r>
+                            <w:rPr>
+                              <w:rFonts w:ascii="Consolas" w:eastAsia="Times New Roman" w:hAnsi="Consolas" w:cs="Courier New"/>
+                              <w:color w:val="808080"/>
+                              <w:sz w:val="20"/>
+                              <w:szCs w:val="20"/>
+                              <w:lang w:eastAsia="en-GB"/>
+                            </w:rPr>
+                            <w:t xml:space="preserve">Git: </w:t>
+                          </w:r>
+                          <w:r>
+                            <w:rPr>
+                              <w:rFonts w:ascii="Consolas" w:eastAsia="Times New Roman" w:hAnsi="Consolas" w:cs="Courier New"/>
+                              <w:color w:val="808080"/>
+                              <w:sz w:val="20"/>
+                              <w:szCs w:val="20"/>
+                              <w:lang w:eastAsia="en-GB"/>
+                            </w:rPr>
+                            <w:t>https://github.com/DeRuss404/Russell_Daniel_MobileDev</w:t>
+                          </w:r>
+                        </w:p>
                       </w:txbxContent>
                     </v:textbox>
                     <w10:wrap type="square" anchorx="page" anchory="page"/>
@@ -2563,12 +2627,12 @@
         <w:tblLook w:val="04A0" w:firstRow="1" w:lastRow="0" w:firstColumn="1" w:lastColumn="0" w:noHBand="0" w:noVBand="1"/>
       </w:tblPr>
       <w:tblGrid>
-        <w:gridCol w:w="1480"/>
-        <w:gridCol w:w="1480"/>
-        <w:gridCol w:w="1468"/>
+        <w:gridCol w:w="1451"/>
+        <w:gridCol w:w="1451"/>
+        <w:gridCol w:w="1697"/>
         <w:gridCol w:w="1711"/>
-        <w:gridCol w:w="1453"/>
-        <w:gridCol w:w="1424"/>
+        <w:gridCol w:w="1386"/>
+        <w:gridCol w:w="1320"/>
       </w:tblGrid>
       <w:tr>
         <w:tc>
@@ -2586,11 +2650,9 @@
             <w:tcW w:w="1480" w:type="dxa"/>
           </w:tcPr>
           <w:p>
-            <w:proofErr w:type="spellStart"/>
             <w:r>
               <w:t>Desc</w:t>
             </w:r>
-            <w:proofErr w:type="spellEnd"/>
           </w:p>
         </w:tc>
         <w:tc>
@@ -2661,7 +2723,7 @@
           </w:tcPr>
           <w:p>
             <w:r>
-              <w:t>N/a</w:t>
+              <w:t>Open application</w:t>
             </w:r>
           </w:p>
         </w:tc>
@@ -2681,13 +2743,8 @@
           </w:tcPr>
           <w:p>
             <w:r>
-              <w:t xml:space="preserve">As </w:t>
-            </w:r>
-            <w:proofErr w:type="gramStart"/>
-            <w:r>
-              <w:t>Expected</w:t>
-            </w:r>
-            <w:proofErr w:type="gramEnd"/>
+              <w:t>As Expected</w:t>
+            </w:r>
           </w:p>
         </w:tc>
         <w:tc>
@@ -2738,15 +2795,7 @@
           </w:tcPr>
           <w:p>
             <w:r>
-              <w:t xml:space="preserve">Reading </w:t>
-            </w:r>
-            <w:proofErr w:type="gramStart"/>
-            <w:r>
-              <w:t>are</w:t>
-            </w:r>
-            <w:proofErr w:type="gramEnd"/>
-            <w:r>
-              <w:t xml:space="preserve"> sorted by depth in descending order</w:t>
+              <w:t>Reading are sorted by depth in descending order</w:t>
             </w:r>
           </w:p>
         </w:tc>
@@ -2756,13 +2805,8 @@
           </w:tcPr>
           <w:p>
             <w:r>
-              <w:t xml:space="preserve">As </w:t>
-            </w:r>
-            <w:proofErr w:type="gramStart"/>
-            <w:r>
-              <w:t>Expected</w:t>
-            </w:r>
-            <w:proofErr w:type="gramEnd"/>
+              <w:t>As Expected</w:t>
+            </w:r>
           </w:p>
         </w:tc>
         <w:tc>
@@ -2783,13 +2827,8 @@
           </w:tcPr>
           <w:p>
             <w:r>
-              <w:t xml:space="preserve">Sort by </w:t>
-            </w:r>
-            <w:proofErr w:type="spellStart"/>
-            <w:r>
-              <w:t>shollowest</w:t>
-            </w:r>
-            <w:proofErr w:type="spellEnd"/>
+              <w:t>Sort by shollowest</w:t>
+            </w:r>
           </w:p>
         </w:tc>
         <w:tc>
@@ -2818,15 +2857,7 @@
           </w:tcPr>
           <w:p>
             <w:r>
-              <w:t xml:space="preserve">Reading </w:t>
-            </w:r>
-            <w:proofErr w:type="gramStart"/>
-            <w:r>
-              <w:t>are</w:t>
-            </w:r>
-            <w:proofErr w:type="gramEnd"/>
-            <w:r>
-              <w:t xml:space="preserve"> sorted by depth in ascending order</w:t>
+              <w:t>Reading are sorted by depth in ascending order</w:t>
             </w:r>
           </w:p>
         </w:tc>
@@ -2836,13 +2867,8 @@
           </w:tcPr>
           <w:p>
             <w:r>
-              <w:t xml:space="preserve">As </w:t>
-            </w:r>
-            <w:proofErr w:type="gramStart"/>
-            <w:r>
-              <w:t>Expected</w:t>
-            </w:r>
-            <w:proofErr w:type="gramEnd"/>
+              <w:t>As Expected</w:t>
+            </w:r>
           </w:p>
         </w:tc>
         <w:tc>
@@ -2893,15 +2919,7 @@
           </w:tcPr>
           <w:p>
             <w:r>
-              <w:t xml:space="preserve">Reading </w:t>
-            </w:r>
-            <w:proofErr w:type="gramStart"/>
-            <w:r>
-              <w:t>are</w:t>
-            </w:r>
-            <w:proofErr w:type="gramEnd"/>
-            <w:r>
-              <w:t xml:space="preserve"> sorted by magnitude in descending order</w:t>
+              <w:t>Reading are sorted by magnitude in descending order</w:t>
             </w:r>
           </w:p>
         </w:tc>
@@ -2911,13 +2929,8 @@
           </w:tcPr>
           <w:p>
             <w:r>
-              <w:t xml:space="preserve">As </w:t>
-            </w:r>
-            <w:proofErr w:type="gramStart"/>
-            <w:r>
-              <w:t>Expected</w:t>
-            </w:r>
-            <w:proofErr w:type="gramEnd"/>
+              <w:t>As Expected</w:t>
+            </w:r>
           </w:p>
         </w:tc>
         <w:tc>
@@ -2958,13 +2971,8 @@
           </w:tcPr>
           <w:p>
             <w:r>
-              <w:t xml:space="preserve">Select east from direction </w:t>
-            </w:r>
-            <w:proofErr w:type="spellStart"/>
-            <w:r>
-              <w:t>dropbox</w:t>
-            </w:r>
-            <w:proofErr w:type="spellEnd"/>
+              <w:t>Select east from direction dropbox</w:t>
+            </w:r>
           </w:p>
         </w:tc>
         <w:tc>
@@ -2973,15 +2981,7 @@
           </w:tcPr>
           <w:p>
             <w:r>
-              <w:t xml:space="preserve">Readings are sorted by </w:t>
-            </w:r>
-            <w:proofErr w:type="spellStart"/>
-            <w:r>
-              <w:t>lat</w:t>
-            </w:r>
-            <w:proofErr w:type="spellEnd"/>
-            <w:r>
-              <w:t xml:space="preserve"> and long to the east</w:t>
+              <w:t>Readings are sorted by lat and long to the east</w:t>
             </w:r>
           </w:p>
         </w:tc>
@@ -2991,13 +2991,8 @@
           </w:tcPr>
           <w:p>
             <w:r>
-              <w:t xml:space="preserve">As </w:t>
-            </w:r>
-            <w:proofErr w:type="gramStart"/>
-            <w:r>
-              <w:t>Expected</w:t>
-            </w:r>
-            <w:proofErr w:type="gramEnd"/>
+              <w:t>As Expected</w:t>
+            </w:r>
           </w:p>
         </w:tc>
         <w:tc>
@@ -3038,13 +3033,8 @@
           </w:tcPr>
           <w:p>
             <w:r>
-              <w:t xml:space="preserve">Select west from direction </w:t>
-            </w:r>
-            <w:proofErr w:type="spellStart"/>
-            <w:r>
-              <w:t>dropbox</w:t>
-            </w:r>
-            <w:proofErr w:type="spellEnd"/>
+              <w:t>Select west from direction dropbox</w:t>
+            </w:r>
           </w:p>
         </w:tc>
         <w:tc>
@@ -3053,15 +3043,7 @@
           </w:tcPr>
           <w:p>
             <w:r>
-              <w:t xml:space="preserve">Readings are sorted by </w:t>
-            </w:r>
-            <w:proofErr w:type="spellStart"/>
-            <w:r>
-              <w:t>lat</w:t>
-            </w:r>
-            <w:proofErr w:type="spellEnd"/>
-            <w:r>
-              <w:t xml:space="preserve"> and long to the west</w:t>
+              <w:t>Readings are sorted by lat and long to the west</w:t>
             </w:r>
           </w:p>
         </w:tc>
@@ -3071,13 +3053,8 @@
           </w:tcPr>
           <w:p>
             <w:r>
-              <w:t xml:space="preserve">As </w:t>
-            </w:r>
-            <w:proofErr w:type="gramStart"/>
-            <w:r>
-              <w:t>Expected</w:t>
-            </w:r>
-            <w:proofErr w:type="gramEnd"/>
+              <w:t>As Expected</w:t>
+            </w:r>
           </w:p>
         </w:tc>
         <w:tc>
@@ -3118,13 +3095,8 @@
           </w:tcPr>
           <w:p>
             <w:r>
-              <w:t xml:space="preserve">Select south from direction </w:t>
-            </w:r>
-            <w:proofErr w:type="spellStart"/>
-            <w:r>
-              <w:t>dropbox</w:t>
-            </w:r>
-            <w:proofErr w:type="spellEnd"/>
+              <w:t>Select south from direction dropbox</w:t>
+            </w:r>
           </w:p>
         </w:tc>
         <w:tc>
@@ -3133,15 +3105,7 @@
           </w:tcPr>
           <w:p>
             <w:r>
-              <w:t xml:space="preserve">Readings are sorted by </w:t>
-            </w:r>
-            <w:proofErr w:type="spellStart"/>
-            <w:r>
-              <w:t>lat</w:t>
-            </w:r>
-            <w:proofErr w:type="spellEnd"/>
-            <w:r>
-              <w:t xml:space="preserve"> and long to the south</w:t>
+              <w:t>Readings are sorted by lat and long to the south</w:t>
             </w:r>
           </w:p>
         </w:tc>
@@ -3151,13 +3115,8 @@
           </w:tcPr>
           <w:p>
             <w:r>
-              <w:t xml:space="preserve">As </w:t>
-            </w:r>
-            <w:proofErr w:type="gramStart"/>
-            <w:r>
-              <w:t>Expected</w:t>
-            </w:r>
-            <w:proofErr w:type="gramEnd"/>
+              <w:t>As Expected</w:t>
+            </w:r>
           </w:p>
         </w:tc>
         <w:tc>
@@ -3188,15 +3147,7 @@
           </w:tcPr>
           <w:p>
             <w:r>
-              <w:t xml:space="preserve">Sorts </w:t>
-            </w:r>
-            <w:proofErr w:type="spellStart"/>
-            <w:r>
-              <w:t>alls</w:t>
-            </w:r>
-            <w:proofErr w:type="spellEnd"/>
-            <w:r>
-              <w:t xml:space="preserve"> readings by north</w:t>
+              <w:t>Sorts alls readings by north</w:t>
             </w:r>
           </w:p>
         </w:tc>
@@ -3206,13 +3157,8 @@
           </w:tcPr>
           <w:p>
             <w:r>
-              <w:t xml:space="preserve">Select north from direction </w:t>
-            </w:r>
-            <w:proofErr w:type="spellStart"/>
-            <w:r>
-              <w:t>dropbox</w:t>
-            </w:r>
-            <w:proofErr w:type="spellEnd"/>
+              <w:t>Select north from direction dropbox</w:t>
+            </w:r>
           </w:p>
         </w:tc>
         <w:tc>
@@ -3221,15 +3167,7 @@
           </w:tcPr>
           <w:p>
             <w:r>
-              <w:t xml:space="preserve">Readings are sorted by </w:t>
-            </w:r>
-            <w:proofErr w:type="spellStart"/>
-            <w:r>
-              <w:t>lat</w:t>
-            </w:r>
-            <w:proofErr w:type="spellEnd"/>
-            <w:r>
-              <w:t xml:space="preserve"> and long to the north</w:t>
+              <w:t>Readings are sorted by lat and long to the north</w:t>
             </w:r>
           </w:p>
         </w:tc>
@@ -3239,13 +3177,8 @@
           </w:tcPr>
           <w:p>
             <w:r>
-              <w:t xml:space="preserve">As </w:t>
-            </w:r>
-            <w:proofErr w:type="gramStart"/>
-            <w:r>
-              <w:t>Expected</w:t>
-            </w:r>
-            <w:proofErr w:type="gramEnd"/>
+              <w:t>As Expected</w:t>
+            </w:r>
           </w:p>
         </w:tc>
         <w:tc>
@@ -3286,22 +3219,13 @@
           </w:tcPr>
           <w:p>
             <w:r>
-              <w:t xml:space="preserve">Click start </w:t>
-            </w:r>
-            <w:proofErr w:type="gramStart"/>
-            <w:r>
-              <w:t>date</w:t>
-            </w:r>
-            <w:proofErr w:type="gramEnd"/>
+              <w:t>Click start date</w:t>
+            </w:r>
           </w:p>
           <w:p/>
           <w:p>
             <w:r>
-              <w:t xml:space="preserve">Select march </w:t>
-            </w:r>
-            <w:proofErr w:type="gramStart"/>
-            <w:r>
-              <w:t>8</w:t>
+              <w:t>Select march 8</w:t>
             </w:r>
             <w:r>
               <w:rPr>
@@ -3309,7 +3233,6 @@
               </w:rPr>
               <w:t>th</w:t>
             </w:r>
-            <w:proofErr w:type="gramEnd"/>
           </w:p>
           <w:p/>
           <w:p>
@@ -3334,13 +3257,8 @@
           </w:tcPr>
           <w:p>
             <w:r>
-              <w:t xml:space="preserve">As </w:t>
-            </w:r>
-            <w:proofErr w:type="gramStart"/>
-            <w:r>
-              <w:t>Expected</w:t>
-            </w:r>
-            <w:proofErr w:type="gramEnd"/>
+              <w:t>As Expected</w:t>
+            </w:r>
           </w:p>
         </w:tc>
         <w:tc>
@@ -3381,23 +3299,13 @@
           </w:tcPr>
           <w:p>
             <w:r>
-              <w:t xml:space="preserve">Click end </w:t>
-            </w:r>
-            <w:proofErr w:type="gramStart"/>
-            <w:r>
-              <w:t>date</w:t>
-            </w:r>
-            <w:proofErr w:type="gramEnd"/>
+              <w:t>Click end date</w:t>
+            </w:r>
           </w:p>
           <w:p/>
           <w:p>
             <w:r>
-              <w:lastRenderedPageBreak/>
-              <w:t xml:space="preserve">Select march </w:t>
-            </w:r>
-            <w:proofErr w:type="gramStart"/>
-            <w:r>
-              <w:t>31</w:t>
+              <w:t>Select march 31</w:t>
             </w:r>
             <w:r>
               <w:rPr>
@@ -3405,7 +3313,6 @@
               </w:rPr>
               <w:t>st</w:t>
             </w:r>
-            <w:proofErr w:type="gramEnd"/>
           </w:p>
           <w:p/>
           <w:p>
@@ -3420,12 +3327,7 @@
           </w:tcPr>
           <w:p>
             <w:r>
-              <w:lastRenderedPageBreak/>
-              <w:t xml:space="preserve">A set of readings should be listed between the </w:t>
-            </w:r>
-            <w:r>
-              <w:lastRenderedPageBreak/>
-              <w:t>start date to the end date</w:t>
+              <w:t>A set of readings should be listed between the start date to the end date</w:t>
             </w:r>
           </w:p>
         </w:tc>
@@ -3435,14 +3337,8 @@
           </w:tcPr>
           <w:p>
             <w:r>
-              <w:lastRenderedPageBreak/>
-              <w:t xml:space="preserve">As </w:t>
-            </w:r>
-            <w:proofErr w:type="gramStart"/>
-            <w:r>
-              <w:t>Expected</w:t>
-            </w:r>
-            <w:proofErr w:type="gramEnd"/>
+              <w:t>As Expected</w:t>
+            </w:r>
           </w:p>
         </w:tc>
         <w:tc>
@@ -3463,6 +3359,7 @@
           </w:tcPr>
           <w:p>
             <w:r>
+              <w:lastRenderedPageBreak/>
               <w:t>Recursive fetch loop of readings</w:t>
             </w:r>
           </w:p>
@@ -3489,7 +3386,7 @@
           </w:tcPr>
           <w:p>
             <w:r>
-              <w:t xml:space="preserve">N/a </w:t>
+              <w:t>View run console in android studio</w:t>
             </w:r>
           </w:p>
         </w:tc>
@@ -3498,19 +3395,9 @@
             <w:tcW w:w="1711" w:type="dxa"/>
           </w:tcPr>
           <w:p>
-            <w:proofErr w:type="spellStart"/>
-            <w:r>
-              <w:t>System.out.print</w:t>
-            </w:r>
-            <w:proofErr w:type="spellEnd"/>
-            <w:r>
-              <w:t xml:space="preserve"> should appear in run console of android </w:t>
-            </w:r>
-            <w:proofErr w:type="gramStart"/>
-            <w:r>
-              <w:t>studio</w:t>
-            </w:r>
-            <w:proofErr w:type="gramEnd"/>
+            <w:r>
+              <w:t>System.out.print should appear in run console of android studio</w:t>
+            </w:r>
           </w:p>
           <w:p/>
           <w:p>
@@ -3525,13 +3412,8 @@
           </w:tcPr>
           <w:p>
             <w:r>
-              <w:t xml:space="preserve">As </w:t>
-            </w:r>
-            <w:proofErr w:type="gramStart"/>
-            <w:r>
-              <w:t>Expected</w:t>
-            </w:r>
-            <w:proofErr w:type="gramEnd"/>
+              <w:t>As Expected</w:t>
+            </w:r>
           </w:p>
         </w:tc>
         <w:tc>
@@ -3578,7 +3460,7 @@
           </w:tcPr>
           <w:p>
             <w:r>
-              <w:t>N/a</w:t>
+              <w:t>View run console in android studio</w:t>
             </w:r>
           </w:p>
         </w:tc>
@@ -3587,19 +3469,9 @@
             <w:tcW w:w="1711" w:type="dxa"/>
           </w:tcPr>
           <w:p>
-            <w:proofErr w:type="spellStart"/>
-            <w:r>
-              <w:t>System.out.print</w:t>
-            </w:r>
-            <w:proofErr w:type="spellEnd"/>
-            <w:r>
-              <w:t xml:space="preserve"> should appear in run console of android </w:t>
-            </w:r>
-            <w:proofErr w:type="gramStart"/>
-            <w:r>
-              <w:t>studio</w:t>
-            </w:r>
-            <w:proofErr w:type="gramEnd"/>
+            <w:r>
+              <w:t>System.out.print should appear in run console of android studio</w:t>
+            </w:r>
           </w:p>
           <w:p/>
           <w:p>
@@ -3620,13 +3492,8 @@
           </w:tcPr>
           <w:p>
             <w:r>
-              <w:t xml:space="preserve">As </w:t>
-            </w:r>
-            <w:proofErr w:type="gramStart"/>
-            <w:r>
-              <w:t>Expected</w:t>
-            </w:r>
-            <w:proofErr w:type="gramEnd"/>
+              <w:t>As Expected</w:t>
+            </w:r>
           </w:p>
         </w:tc>
         <w:tc>
@@ -3673,13 +3540,8 @@
           </w:tcPr>
           <w:p>
             <w:r>
-              <w:t xml:space="preserve">Select a date with multiple earthquakes on one </w:t>
-            </w:r>
-            <w:proofErr w:type="gramStart"/>
-            <w:r>
-              <w:t>day</w:t>
-            </w:r>
-            <w:proofErr w:type="gramEnd"/>
+              <w:t>Select a date with multiple earthquakes on one day</w:t>
+            </w:r>
           </w:p>
           <w:p/>
           <w:p>
@@ -3702,15 +3564,7 @@
           <w:p/>
           <w:p>
             <w:r>
-              <w:t xml:space="preserve">Click direction </w:t>
-            </w:r>
-            <w:proofErr w:type="spellStart"/>
-            <w:r>
-              <w:t>dropbox</w:t>
-            </w:r>
-            <w:proofErr w:type="spellEnd"/>
-            <w:r>
-              <w:t xml:space="preserve"> and select north east south west</w:t>
+              <w:t>Click direction dropbox and select north east south west</w:t>
             </w:r>
           </w:p>
         </w:tc>
@@ -3720,13 +3574,8 @@
           </w:tcPr>
           <w:p>
             <w:r>
-              <w:t xml:space="preserve">Readings should sort correctly within date </w:t>
-            </w:r>
-            <w:proofErr w:type="spellStart"/>
-            <w:r>
-              <w:t>contraints</w:t>
-            </w:r>
-            <w:proofErr w:type="spellEnd"/>
+              <w:t>Readings should sort correctly within date contraints</w:t>
+            </w:r>
           </w:p>
         </w:tc>
         <w:tc>
@@ -3735,13 +3584,8 @@
           </w:tcPr>
           <w:p>
             <w:r>
-              <w:t xml:space="preserve">As </w:t>
-            </w:r>
-            <w:proofErr w:type="gramStart"/>
-            <w:r>
-              <w:t>Expected</w:t>
-            </w:r>
-            <w:proofErr w:type="gramEnd"/>
+              <w:t>As Expected</w:t>
+            </w:r>
           </w:p>
         </w:tc>
         <w:tc>
@@ -3782,13 +3626,8 @@
           </w:tcPr>
           <w:p>
             <w:r>
-              <w:t xml:space="preserve">Select a date with multiple earthquakes on one </w:t>
-            </w:r>
-            <w:proofErr w:type="gramStart"/>
-            <w:r>
-              <w:t>day</w:t>
-            </w:r>
-            <w:proofErr w:type="gramEnd"/>
+              <w:t>Select a date with multiple earthquakes on one day</w:t>
+            </w:r>
           </w:p>
           <w:p/>
           <w:p>
@@ -3821,13 +3660,8 @@
           </w:tcPr>
           <w:p>
             <w:r>
-              <w:t xml:space="preserve">Readings should sort correctly within date </w:t>
-            </w:r>
-            <w:proofErr w:type="spellStart"/>
-            <w:r>
-              <w:t>contraints</w:t>
-            </w:r>
-            <w:proofErr w:type="spellEnd"/>
+              <w:t>Readings should sort correctly within date contraints</w:t>
+            </w:r>
           </w:p>
         </w:tc>
         <w:tc>
@@ -3836,13 +3670,8 @@
           </w:tcPr>
           <w:p>
             <w:r>
-              <w:t xml:space="preserve">As </w:t>
-            </w:r>
-            <w:proofErr w:type="gramStart"/>
-            <w:r>
-              <w:t>Expected</w:t>
-            </w:r>
-            <w:proofErr w:type="gramEnd"/>
+              <w:t>As Expected</w:t>
+            </w:r>
           </w:p>
         </w:tc>
         <w:tc>
@@ -3913,7 +3742,6 @@
           <w:p/>
           <w:p>
             <w:r>
-              <w:lastRenderedPageBreak/>
               <w:t>Select a direction from drobox.</w:t>
             </w:r>
           </w:p>
@@ -3924,14 +3752,8 @@
           </w:tcPr>
           <w:p>
             <w:r>
-              <w:lastRenderedPageBreak/>
-              <w:t xml:space="preserve">Readings should sort correctly within date </w:t>
-            </w:r>
-            <w:proofErr w:type="spellStart"/>
-            <w:r>
-              <w:t>contraints</w:t>
-            </w:r>
-            <w:proofErr w:type="spellEnd"/>
+              <w:t>Readings should sort correctly within date contraints</w:t>
+            </w:r>
           </w:p>
         </w:tc>
         <w:tc>
@@ -3940,13 +3762,8 @@
           </w:tcPr>
           <w:p>
             <w:r>
-              <w:t xml:space="preserve">As </w:t>
-            </w:r>
-            <w:proofErr w:type="gramStart"/>
-            <w:r>
-              <w:t>Expected</w:t>
-            </w:r>
-            <w:proofErr w:type="gramEnd"/>
+              <w:t>As Expected</w:t>
+            </w:r>
           </w:p>
         </w:tc>
         <w:tc>
@@ -3983,7 +3800,11 @@
               <w:t>magnitude</w:t>
             </w:r>
             <w:r>
-              <w:t xml:space="preserve"> between dates</w:t>
+              <w:t xml:space="preserve"> </w:t>
+            </w:r>
+            <w:r>
+              <w:lastRenderedPageBreak/>
+              <w:t>between dates</w:t>
             </w:r>
           </w:p>
         </w:tc>
@@ -3993,11 +3814,13 @@
           </w:tcPr>
           <w:p>
             <w:r>
+              <w:lastRenderedPageBreak/>
               <w:t>Select two dates that have multiple earthquakes.</w:t>
             </w:r>
           </w:p>
           <w:p>
             <w:r>
+              <w:lastRenderedPageBreak/>
               <w:t>1</w:t>
             </w:r>
             <w:r>
@@ -4032,13 +3855,9 @@
           </w:tcPr>
           <w:p>
             <w:r>
-              <w:t xml:space="preserve">Readings should sort correctly within date </w:t>
-            </w:r>
-            <w:proofErr w:type="spellStart"/>
-            <w:r>
-              <w:t>contraints</w:t>
-            </w:r>
-            <w:proofErr w:type="spellEnd"/>
+              <w:lastRenderedPageBreak/>
+              <w:t>Readings should sort correctly within date contraints</w:t>
+            </w:r>
           </w:p>
         </w:tc>
         <w:tc>
@@ -4047,13 +3866,8 @@
           </w:tcPr>
           <w:p>
             <w:r>
-              <w:t xml:space="preserve">As </w:t>
-            </w:r>
-            <w:proofErr w:type="gramStart"/>
-            <w:r>
-              <w:t>Expected</w:t>
-            </w:r>
-            <w:proofErr w:type="gramEnd"/>
+              <w:t>As Expected</w:t>
+            </w:r>
           </w:p>
         </w:tc>
         <w:tc>
@@ -4112,13 +3926,8 @@
             <w:tcW w:w="1711" w:type="dxa"/>
           </w:tcPr>
           <w:p>
-            <w:proofErr w:type="spellStart"/>
-            <w:r>
-              <w:t>Listview</w:t>
-            </w:r>
-            <w:proofErr w:type="spellEnd"/>
-            <w:r>
-              <w:t xml:space="preserve"> is reset</w:t>
+            <w:r>
+              <w:t>Listview is reset</w:t>
             </w:r>
           </w:p>
         </w:tc>
@@ -4128,13 +3937,8 @@
           </w:tcPr>
           <w:p>
             <w:r>
-              <w:t xml:space="preserve">As </w:t>
-            </w:r>
-            <w:proofErr w:type="gramStart"/>
-            <w:r>
-              <w:t>Expected</w:t>
-            </w:r>
-            <w:proofErr w:type="gramEnd"/>
+              <w:t>As Expected</w:t>
+            </w:r>
           </w:p>
         </w:tc>
         <w:tc>
@@ -4154,11 +3958,9 @@
             <w:tcW w:w="1480" w:type="dxa"/>
           </w:tcPr>
           <w:p>
-            <w:proofErr w:type="spellStart"/>
             <w:r>
               <w:t>googlemaps</w:t>
             </w:r>
-            <w:proofErr w:type="spellEnd"/>
           </w:p>
         </w:tc>
         <w:tc>
@@ -4167,13 +3969,8 @@
           </w:tcPr>
           <w:p>
             <w:r>
-              <w:t xml:space="preserve">Check </w:t>
-            </w:r>
-            <w:proofErr w:type="spellStart"/>
-            <w:r>
-              <w:t>googlemaps</w:t>
-            </w:r>
-            <w:proofErr w:type="spellEnd"/>
+              <w:t>Check googlemaps</w:t>
+            </w:r>
           </w:p>
         </w:tc>
         <w:tc>
@@ -4191,13 +3988,8 @@
             <w:tcW w:w="1711" w:type="dxa"/>
           </w:tcPr>
           <w:p>
-            <w:proofErr w:type="spellStart"/>
-            <w:r>
-              <w:t>Googlemaps</w:t>
-            </w:r>
-            <w:proofErr w:type="spellEnd"/>
-            <w:r>
-              <w:t xml:space="preserve"> has successfully loaded with all reading markers</w:t>
+            <w:r>
+              <w:t>Googlemaps has successfully loaded with all reading markers</w:t>
             </w:r>
           </w:p>
         </w:tc>
@@ -4207,13 +3999,8 @@
           </w:tcPr>
           <w:p>
             <w:r>
-              <w:t xml:space="preserve">As </w:t>
-            </w:r>
-            <w:proofErr w:type="gramStart"/>
-            <w:r>
-              <w:t>Expected</w:t>
-            </w:r>
-            <w:proofErr w:type="gramEnd"/>
+              <w:t>As Expected</w:t>
+            </w:r>
           </w:p>
         </w:tc>
         <w:tc>
@@ -4264,13 +4051,8 @@
           </w:tcPr>
           <w:p>
             <w:r>
-              <w:t xml:space="preserve">Selected reading matches the reading selected from the </w:t>
-            </w:r>
-            <w:proofErr w:type="spellStart"/>
-            <w:r>
-              <w:t>listview</w:t>
-            </w:r>
-            <w:proofErr w:type="spellEnd"/>
+              <w:t>Selected reading matches the reading selected from the listview</w:t>
+            </w:r>
           </w:p>
         </w:tc>
         <w:tc>
@@ -4279,13 +4061,8 @@
           </w:tcPr>
           <w:p>
             <w:r>
-              <w:t xml:space="preserve">As </w:t>
-            </w:r>
-            <w:proofErr w:type="gramStart"/>
-            <w:r>
-              <w:t>Expected</w:t>
-            </w:r>
-            <w:proofErr w:type="gramEnd"/>
+              <w:t>As Expected</w:t>
+            </w:r>
           </w:p>
         </w:tc>
         <w:tc>
@@ -4336,13 +4113,8 @@
           </w:tcPr>
           <w:p>
             <w:r>
-              <w:t xml:space="preserve">Selected reading matches the reading selected from the </w:t>
-            </w:r>
-            <w:proofErr w:type="spellStart"/>
-            <w:r>
-              <w:t>listview</w:t>
-            </w:r>
-            <w:proofErr w:type="spellEnd"/>
+              <w:t>Selected reading matches the reading selected from the listview</w:t>
+            </w:r>
           </w:p>
         </w:tc>
         <w:tc>
@@ -4351,13 +4123,8 @@
           </w:tcPr>
           <w:p>
             <w:r>
-              <w:t xml:space="preserve">As </w:t>
-            </w:r>
-            <w:proofErr w:type="gramStart"/>
-            <w:r>
-              <w:t>Expected</w:t>
-            </w:r>
-            <w:proofErr w:type="gramEnd"/>
+              <w:t>As Expected</w:t>
+            </w:r>
           </w:p>
         </w:tc>
         <w:tc>
@@ -4407,13 +4174,8 @@
               <w:t>th</w:t>
             </w:r>
             <w:r>
-              <w:t xml:space="preserve"> </w:t>
-            </w:r>
-            <w:proofErr w:type="gramStart"/>
-            <w:r>
-              <w:t>march</w:t>
-            </w:r>
-            <w:proofErr w:type="gramEnd"/>
+              <w:t xml:space="preserve"> march</w:t>
+            </w:r>
           </w:p>
           <w:p/>
           <w:p>
@@ -4428,13 +4190,8 @@
           </w:tcPr>
           <w:p>
             <w:r>
-              <w:t xml:space="preserve">Selected reading matches the reading selected from the </w:t>
-            </w:r>
-            <w:proofErr w:type="spellStart"/>
-            <w:r>
-              <w:t>listview</w:t>
-            </w:r>
-            <w:proofErr w:type="spellEnd"/>
+              <w:t>Selected reading matches the reading selected from the listview</w:t>
+            </w:r>
           </w:p>
         </w:tc>
         <w:tc>
@@ -4443,13 +4200,8 @@
           </w:tcPr>
           <w:p>
             <w:r>
-              <w:t xml:space="preserve">As </w:t>
-            </w:r>
-            <w:proofErr w:type="gramStart"/>
-            <w:r>
-              <w:t>Expected</w:t>
-            </w:r>
-            <w:proofErr w:type="gramEnd"/>
+              <w:t>As Expected</w:t>
+            </w:r>
           </w:p>
         </w:tc>
         <w:tc>
@@ -4490,7 +4242,7 @@
           </w:tcPr>
           <w:p>
             <w:r>
-              <w:t>N/a</w:t>
+              <w:t>Rotate phone/emulator</w:t>
             </w:r>
           </w:p>
         </w:tc>
@@ -4510,13 +4262,8 @@
           </w:tcPr>
           <w:p>
             <w:r>
-              <w:t xml:space="preserve">As </w:t>
-            </w:r>
-            <w:proofErr w:type="gramStart"/>
-            <w:r>
-              <w:t>Expected</w:t>
-            </w:r>
-            <w:proofErr w:type="gramEnd"/>
+              <w:t>As Expected</w:t>
+            </w:r>
           </w:p>
         </w:tc>
         <w:tc>
@@ -4557,7 +4304,7 @@
           </w:tcPr>
           <w:p>
             <w:r>
-              <w:t>N/a</w:t>
+              <w:t>Rotate phone/emulator</w:t>
             </w:r>
           </w:p>
         </w:tc>
@@ -4577,13 +4324,8 @@
           </w:tcPr>
           <w:p>
             <w:r>
-              <w:t xml:space="preserve">As </w:t>
-            </w:r>
-            <w:proofErr w:type="gramStart"/>
-            <w:r>
-              <w:t>Expected</w:t>
-            </w:r>
-            <w:proofErr w:type="gramEnd"/>
+              <w:t>As Expected</w:t>
+            </w:r>
           </w:p>
         </w:tc>
         <w:tc>
@@ -4624,7 +4366,7 @@
           </w:tcPr>
           <w:p>
             <w:r>
-              <w:t>N/a</w:t>
+              <w:t>Rotate phone/emulator</w:t>
             </w:r>
           </w:p>
         </w:tc>
@@ -4634,15 +4376,7 @@
           </w:tcPr>
           <w:p>
             <w:r>
-              <w:t xml:space="preserve">Detailed view is </w:t>
-            </w:r>
-            <w:proofErr w:type="spellStart"/>
-            <w:r>
-              <w:t>dispayed</w:t>
-            </w:r>
-            <w:proofErr w:type="spellEnd"/>
-            <w:r>
-              <w:t xml:space="preserve"> without top action bar</w:t>
+              <w:t>Detailed view is dispayed without top action bar</w:t>
             </w:r>
           </w:p>
         </w:tc>
@@ -4652,13 +4386,8 @@
           </w:tcPr>
           <w:p>
             <w:r>
-              <w:t xml:space="preserve">As </w:t>
-            </w:r>
-            <w:proofErr w:type="gramStart"/>
-            <w:r>
-              <w:t>Expected</w:t>
-            </w:r>
-            <w:proofErr w:type="gramEnd"/>
+              <w:t>As Expected</w:t>
+            </w:r>
           </w:p>
         </w:tc>
         <w:tc>
